--- a/FilRouge/ScenariosNominaux.docx
+++ b/FilRouge/ScenariosNominaux.docx
@@ -582,13 +582,10 @@
           <w:b/>
           <w:bCs/>
         </w:rPr>
-        <w:t xml:space="preserve">L’Invité </w:t>
-      </w:r>
-      <w:r>
-        <w:t>clique sur le bouton d’</w:t>
-      </w:r>
-      <w:r>
-        <w:t>authentification</w:t>
+        <w:t>L’Invité</w:t>
+      </w:r>
+      <w:r>
+        <w:t xml:space="preserve"> écrie son identifiant ainsi que son mot de passe et appuie sur le bouton de connexion</w:t>
       </w:r>
       <w:r>
         <w:t>.</w:t>
@@ -612,16 +609,30 @@
         <w:t>Le système</w:t>
       </w:r>
       <w:r>
+        <w:rPr>
+          <w:b/>
+          <w:bCs/>
+        </w:rPr>
         <w:t xml:space="preserve"> </w:t>
       </w:r>
       <w:r>
-        <w:t>affiche la</w:t>
-      </w:r>
-      <w:r>
-        <w:t xml:space="preserve"> page d’authentification</w:t>
+        <w:rPr>
+          <w:bCs/>
+        </w:rPr>
+        <w:t xml:space="preserve">valide les champs entrés par </w:t>
+      </w:r>
+      <w:r>
+        <w:rPr>
+          <w:b/>
+          <w:bCs/>
+        </w:rPr>
+        <w:t>L’Invité</w:t>
       </w:r>
       <w:r>
         <w:t>.</w:t>
+      </w:r>
+      <w:r>
+        <w:t xml:space="preserve"> </w:t>
       </w:r>
     </w:p>
     <w:p>
@@ -639,10 +650,33 @@
           <w:b/>
           <w:bCs/>
         </w:rPr>
+        <w:t xml:space="preserve">Le système </w:t>
+      </w:r>
+      <w:r>
+        <w:rPr>
+          <w:bCs/>
+        </w:rPr>
+        <w:t xml:space="preserve">demande au </w:t>
+      </w:r>
+      <w:r>
+        <w:rPr>
+          <w:b/>
+          <w:bCs/>
+        </w:rPr>
+        <w:t>Système d’authentification</w:t>
+      </w:r>
+      <w:r>
+        <w:rPr>
+          <w:bCs/>
+        </w:rPr>
+        <w:t xml:space="preserve"> d’authentifier </w:t>
+      </w:r>
+      <w:r>
+        <w:rPr>
+          <w:b/>
+          <w:bCs/>
+        </w:rPr>
         <w:t>L’Invité</w:t>
-      </w:r>
-      <w:r>
-        <w:t xml:space="preserve"> écrie son identifiant ainsi que son mot de passe et appuie sur le bouton de connexion</w:t>
       </w:r>
       <w:r>
         <w:t>.</w:t>
@@ -663,97 +697,6 @@
           <w:b/>
           <w:bCs/>
         </w:rPr>
-        <w:t>Le système</w:t>
-      </w:r>
-      <w:r>
-        <w:rPr>
-          <w:b/>
-          <w:bCs/>
-        </w:rPr>
-        <w:t xml:space="preserve"> </w:t>
-      </w:r>
-      <w:r>
-        <w:rPr>
-          <w:bCs/>
-        </w:rPr>
-        <w:t xml:space="preserve">valide les champs entrés par </w:t>
-      </w:r>
-      <w:r>
-        <w:rPr>
-          <w:b/>
-          <w:bCs/>
-        </w:rPr>
-        <w:t>L’Invité</w:t>
-      </w:r>
-      <w:r>
-        <w:t>.</w:t>
-      </w:r>
-      <w:r>
-        <w:t xml:space="preserve"> </w:t>
-      </w:r>
-    </w:p>
-    <w:p>
-      <w:pPr>
-        <w:numPr>
-          <w:ilvl w:val="0"/>
-          <w:numId w:val="6"/>
-        </w:numPr>
-        <w:rPr>
-          <w:rFonts w:hint="eastAsia"/>
-        </w:rPr>
-      </w:pPr>
-      <w:r>
-        <w:rPr>
-          <w:b/>
-          <w:bCs/>
-        </w:rPr>
-        <w:t xml:space="preserve">Le système </w:t>
-      </w:r>
-      <w:r>
-        <w:rPr>
-          <w:bCs/>
-        </w:rPr>
-        <w:t xml:space="preserve">demande au </w:t>
-      </w:r>
-      <w:r>
-        <w:rPr>
-          <w:b/>
-          <w:bCs/>
-        </w:rPr>
-        <w:t>Système d’authentification</w:t>
-      </w:r>
-      <w:r>
-        <w:rPr>
-          <w:bCs/>
-        </w:rPr>
-        <w:t xml:space="preserve"> d’authentifier </w:t>
-      </w:r>
-      <w:r>
-        <w:rPr>
-          <w:b/>
-          <w:bCs/>
-        </w:rPr>
-        <w:t>L’Invité</w:t>
-      </w:r>
-      <w:r>
-        <w:t>.</w:t>
-      </w:r>
-    </w:p>
-    <w:p>
-      <w:pPr>
-        <w:numPr>
-          <w:ilvl w:val="0"/>
-          <w:numId w:val="6"/>
-        </w:numPr>
-        <w:rPr>
-          <w:rFonts w:hint="eastAsia"/>
-        </w:rPr>
-      </w:pPr>
-      <w:r>
-        <w:rPr>
-          <w:b/>
-          <w:bCs/>
-        </w:rPr>
         <w:t xml:space="preserve">Le </w:t>
       </w:r>
       <w:r>
@@ -877,7 +820,7 @@
           <w:i/>
           <w:iCs/>
         </w:rPr>
-        <w:t>3</w:t>
+        <w:t>1</w:t>
       </w:r>
       <w:r>
         <w:rPr>
@@ -946,7 +889,7 @@
           <w:i/>
           <w:iCs/>
         </w:rPr>
-        <w:t>5</w:t>
+        <w:t>3</w:t>
       </w:r>
       <w:r>
         <w:rPr>
@@ -1091,7 +1034,7 @@
           <w:i/>
           <w:iCs/>
         </w:rPr>
-        <w:t>4</w:t>
+        <w:t>2</w:t>
       </w:r>
       <w:r>
         <w:rPr>
@@ -1115,7 +1058,10 @@
         <w:t xml:space="preserve"> n’a pas validé </w:t>
       </w:r>
       <w:r>
-        <w:t>les identifiants.</w:t>
+        <w:t>la saisie de l’utilisateur</w:t>
+      </w:r>
+      <w:r>
+        <w:t>.</w:t>
       </w:r>
     </w:p>
     <w:p>
@@ -1178,7 +1124,7 @@
           <w:b/>
           <w:bCs/>
         </w:rPr>
-        <w:t>étape 3</w:t>
+        <w:t>étape 1</w:t>
       </w:r>
       <w:r>
         <w:rPr>
@@ -1213,7 +1159,7 @@
           <w:i/>
           <w:iCs/>
         </w:rPr>
-        <w:t>6</w:t>
+        <w:t>4</w:t>
       </w:r>
       <w:r>
         <w:rPr>
@@ -1308,7 +1254,7 @@
           <w:b/>
           <w:bCs/>
         </w:rPr>
-        <w:t>étape 3</w:t>
+        <w:t>étape 1</w:t>
       </w:r>
       <w:r>
         <w:rPr>
@@ -1888,9 +1834,6 @@
           <w:ilvl w:val="0"/>
           <w:numId w:val="10"/>
         </w:numPr>
-        <w:rPr>
-          <w:rFonts w:hint="eastAsia"/>
-        </w:rPr>
       </w:pPr>
       <w:r>
         <w:rPr>
@@ -1903,7 +1846,25 @@
         <w:rPr>
           <w:bCs/>
         </w:rPr>
-        <w:t>clique sur le lien pour confirme</w:t>
+        <w:t xml:space="preserve">clique sur le </w:t>
+      </w:r>
+      <w:r>
+        <w:rPr>
+          <w:bCs/>
+        </w:rPr>
+        <w:t>lien</w:t>
+      </w:r>
+      <w:r>
+        <w:rPr>
+          <w:bCs/>
+        </w:rPr>
+        <w:t xml:space="preserve"> du mail</w:t>
+      </w:r>
+      <w:r>
+        <w:rPr>
+          <w:bCs/>
+        </w:rPr>
+        <w:t xml:space="preserve"> pour confirme</w:t>
       </w:r>
       <w:r>
         <w:rPr>
@@ -1916,61 +1877,12 @@
         <w:rPr>
           <w:bCs/>
         </w:rPr>
-        <w:t xml:space="preserve"> la réinitialisation pour être renvoyé sur une page de changement de mot de passe et </w:t>
-      </w:r>
-      <w:r>
-        <w:rPr>
-          <w:b/>
-          <w:bCs/>
-        </w:rPr>
-        <w:t>l’Invité</w:t>
-      </w:r>
-      <w:r>
-        <w:rPr>
-          <w:bCs/>
-        </w:rPr>
-        <w:t xml:space="preserve"> est</w:t>
-      </w:r>
-      <w:r>
-        <w:rPr>
-          <w:bCs/>
-        </w:rPr>
-        <w:t xml:space="preserve"> l’authentifie</w:t>
-      </w:r>
-      <w:r>
-        <w:rPr>
-          <w:b/>
-          <w:bCs/>
-        </w:rPr>
-        <w:t xml:space="preserve"> </w:t>
-      </w:r>
-      <w:r>
-        <w:rPr>
-          <w:bCs/>
-        </w:rPr>
-        <w:t>comme</w:t>
-      </w:r>
-      <w:r>
-        <w:rPr>
-          <w:b/>
-          <w:bCs/>
-        </w:rPr>
-        <w:t xml:space="preserve"> Administrateur </w:t>
-      </w:r>
-      <w:r>
-        <w:rPr>
-          <w:bCs/>
-        </w:rPr>
-        <w:t>ou</w:t>
-      </w:r>
-      <w:r>
-        <w:rPr>
-          <w:b/>
-          <w:bCs/>
-        </w:rPr>
-        <w:t xml:space="preserve"> Utilisateur</w:t>
-      </w:r>
-      <w:r>
+        <w:t xml:space="preserve"> la réinitialisation</w:t>
+      </w:r>
+      <w:r>
+        <w:rPr>
+          <w:bCs/>
+        </w:rPr>
         <w:t>.</w:t>
       </w:r>
     </w:p>
@@ -1980,21 +1892,32 @@
           <w:ilvl w:val="0"/>
           <w:numId w:val="10"/>
         </w:numPr>
-        <w:rPr>
-          <w:rFonts w:hint="eastAsia"/>
-        </w:rPr>
-      </w:pPr>
-      <w:r>
-        <w:rPr>
-          <w:b/>
-        </w:rPr>
-        <w:t>L’Invité</w:t>
-      </w:r>
-      <w:r>
+      </w:pPr>
+      <w:r>
+        <w:rPr>
+          <w:b/>
+          <w:bCs/>
+        </w:rPr>
+        <w:t>Le Système</w:t>
+      </w:r>
+      <w:r>
+        <w:rPr>
+          <w:b/>
+          <w:bCs/>
+        </w:rPr>
         <w:t xml:space="preserve"> </w:t>
       </w:r>
       <w:r>
-        <w:t>a rempli les champs pour le changement du mot de passe et clique sur le bouton de validation.</w:t>
+        <w:rPr>
+          <w:bCs/>
+        </w:rPr>
+        <w:t>confirme</w:t>
+      </w:r>
+      <w:r>
+        <w:rPr>
+          <w:bCs/>
+        </w:rPr>
+        <w:t xml:space="preserve"> que le temps pour changer le mot de passe n’est pas expiré.</w:t>
       </w:r>
     </w:p>
     <w:p>
@@ -2012,32 +1935,44 @@
           <w:b/>
           <w:bCs/>
         </w:rPr>
-        <w:t xml:space="preserve">Le système </w:t>
-      </w:r>
-      <w:r>
-        <w:rPr>
-          <w:bCs/>
-        </w:rPr>
-        <w:t>valide les champs</w:t>
-      </w:r>
-      <w:r>
-        <w:t xml:space="preserve"> </w:t>
-      </w:r>
-      <w:r>
-        <w:rPr>
-          <w:bCs/>
-        </w:rPr>
-        <w:t xml:space="preserve">entrés par </w:t>
-      </w:r>
-      <w:r>
-        <w:rPr>
-          <w:b/>
-          <w:bCs/>
-        </w:rPr>
-        <w:t>L’Invité</w:t>
-      </w:r>
-      <w:r>
-        <w:t xml:space="preserve">. </w:t>
+        <w:t xml:space="preserve">L’Invité </w:t>
+      </w:r>
+      <w:r>
+        <w:rPr>
+          <w:bCs/>
+        </w:rPr>
+        <w:t xml:space="preserve">est dirigé sur une page pour la </w:t>
+      </w:r>
+      <w:r>
+        <w:rPr>
+          <w:bCs/>
+        </w:rPr>
+        <w:t>modification</w:t>
+      </w:r>
+      <w:r>
+        <w:rPr>
+          <w:bCs/>
+        </w:rPr>
+        <w:t xml:space="preserve"> du mot de passe</w:t>
+      </w:r>
+      <w:r>
+        <w:rPr>
+          <w:bCs/>
+        </w:rPr>
+        <w:t xml:space="preserve"> par </w:t>
+      </w:r>
+      <w:r>
+        <w:rPr>
+          <w:b/>
+          <w:bCs/>
+        </w:rPr>
+        <w:t>le Système</w:t>
+      </w:r>
+      <w:r>
+        <w:rPr>
+          <w:bCs/>
+        </w:rPr>
+        <w:t>.</w:t>
       </w:r>
     </w:p>
     <w:p>
@@ -2053,38 +1988,14 @@
       <w:r>
         <w:rPr>
           <w:b/>
-          <w:bCs/>
-        </w:rPr>
-        <w:t xml:space="preserve">Le système </w:t>
-      </w:r>
-      <w:r>
-        <w:rPr>
-          <w:bCs/>
-        </w:rPr>
-        <w:t xml:space="preserve">demande au </w:t>
-      </w:r>
-      <w:r>
-        <w:rPr>
-          <w:b/>
-          <w:bCs/>
-        </w:rPr>
-        <w:t>Système d’authentification</w:t>
-      </w:r>
-      <w:r>
-        <w:rPr>
-          <w:bCs/>
-        </w:rPr>
-        <w:t xml:space="preserve"> de modifier le mot de passe de </w:t>
-      </w:r>
-      <w:r>
-        <w:rPr>
-          <w:b/>
-          <w:bCs/>
         </w:rPr>
         <w:t>L’Invité</w:t>
       </w:r>
       <w:r>
-        <w:t>.</w:t>
+        <w:t xml:space="preserve"> </w:t>
+      </w:r>
+      <w:r>
+        <w:t>a rempli les champs pour le changement du mot de passe et clique sur le bouton de validation.</w:t>
       </w:r>
     </w:p>
     <w:p>
@@ -2102,10 +2013,22 @@
           <w:b/>
           <w:bCs/>
         </w:rPr>
-        <w:t>Le Système d’authentification</w:t>
-      </w:r>
-      <w:r>
-        <w:t xml:space="preserve"> confirme la modification du mot de passe de </w:t>
+        <w:t xml:space="preserve">Le système </w:t>
+      </w:r>
+      <w:r>
+        <w:rPr>
+          <w:bCs/>
+        </w:rPr>
+        <w:t>valide les champs</w:t>
+      </w:r>
+      <w:r>
+        <w:t xml:space="preserve"> </w:t>
+      </w:r>
+      <w:r>
+        <w:rPr>
+          <w:bCs/>
+        </w:rPr>
+        <w:t xml:space="preserve">entrés par </w:t>
       </w:r>
       <w:r>
         <w:rPr>
@@ -2115,10 +2038,7 @@
         <w:t>L’Invité</w:t>
       </w:r>
       <w:r>
-        <w:rPr>
-          <w:bCs/>
-        </w:rPr>
-        <w:t>.</w:t>
+        <w:t xml:space="preserve">. </w:t>
       </w:r>
     </w:p>
     <w:p>
@@ -2142,6 +2062,87 @@
         <w:rPr>
           <w:bCs/>
         </w:rPr>
+        <w:t xml:space="preserve">demande au </w:t>
+      </w:r>
+      <w:r>
+        <w:rPr>
+          <w:b/>
+          <w:bCs/>
+        </w:rPr>
+        <w:t>Système d’authentification</w:t>
+      </w:r>
+      <w:r>
+        <w:rPr>
+          <w:bCs/>
+        </w:rPr>
+        <w:t xml:space="preserve"> de modifier le mot de passe de </w:t>
+      </w:r>
+      <w:r>
+        <w:rPr>
+          <w:b/>
+          <w:bCs/>
+        </w:rPr>
+        <w:t>L’Invité</w:t>
+      </w:r>
+      <w:r>
+        <w:t>.</w:t>
+      </w:r>
+    </w:p>
+    <w:p>
+      <w:pPr>
+        <w:numPr>
+          <w:ilvl w:val="0"/>
+          <w:numId w:val="10"/>
+        </w:numPr>
+        <w:rPr>
+          <w:rFonts w:hint="eastAsia"/>
+        </w:rPr>
+      </w:pPr>
+      <w:r>
+        <w:rPr>
+          <w:b/>
+          <w:bCs/>
+        </w:rPr>
+        <w:t>Le Système d’authentification</w:t>
+      </w:r>
+      <w:r>
+        <w:t xml:space="preserve"> confirme la modification du mot de passe de </w:t>
+      </w:r>
+      <w:r>
+        <w:rPr>
+          <w:b/>
+          <w:bCs/>
+        </w:rPr>
+        <w:t>L’Invité</w:t>
+      </w:r>
+      <w:r>
+        <w:rPr>
+          <w:bCs/>
+        </w:rPr>
+        <w:t>.</w:t>
+      </w:r>
+    </w:p>
+    <w:p>
+      <w:pPr>
+        <w:numPr>
+          <w:ilvl w:val="0"/>
+          <w:numId w:val="10"/>
+        </w:numPr>
+        <w:rPr>
+          <w:rFonts w:hint="eastAsia"/>
+        </w:rPr>
+      </w:pPr>
+      <w:r>
+        <w:rPr>
+          <w:b/>
+          <w:bCs/>
+        </w:rPr>
+        <w:t xml:space="preserve">Le système </w:t>
+      </w:r>
+      <w:r>
+        <w:rPr>
+          <w:bCs/>
+        </w:rPr>
         <w:t xml:space="preserve">prévient </w:t>
       </w:r>
       <w:r>
@@ -2375,7 +2376,16 @@
           <w:b/>
           <w:bCs/>
         </w:rPr>
-        <w:t>7 E3</w:t>
+        <w:t>8</w:t>
+      </w:r>
+      <w:bookmarkStart w:id="3" w:name="_GoBack"/>
+      <w:bookmarkEnd w:id="3"/>
+      <w:r>
+        <w:rPr>
+          <w:b/>
+          <w:bCs/>
+        </w:rPr>
+        <w:t xml:space="preserve"> E3</w:t>
       </w:r>
       <w:r>
         <w:rPr>
@@ -2606,7 +2616,13 @@
         <w:t>Le système</w:t>
       </w:r>
       <w:r>
-        <w:t xml:space="preserve"> n’a pas validé les identifiants.</w:t>
+        <w:t xml:space="preserve"> n’a pas validé </w:t>
+      </w:r>
+      <w:r>
+        <w:t>la saisie de l’utilisateur</w:t>
+      </w:r>
+      <w:r>
+        <w:t>.</w:t>
       </w:r>
     </w:p>
     <w:p>
@@ -2818,7 +2834,7 @@
           <w:i/>
           <w:iCs/>
         </w:rPr>
-        <w:t>9</w:t>
+        <w:t>11</w:t>
       </w:r>
       <w:r>
         <w:rPr>
@@ -2839,7 +2855,10 @@
         <w:t>Le système</w:t>
       </w:r>
       <w:r>
-        <w:t xml:space="preserve"> n’a pas validé le mot de passe</w:t>
+        <w:t xml:space="preserve"> n’a pas validé </w:t>
+      </w:r>
+      <w:r>
+        <w:t>la saisie de l’utilisateur</w:t>
       </w:r>
       <w:r>
         <w:t>.</w:t>
@@ -2902,7 +2921,7 @@
           <w:b/>
           <w:bCs/>
         </w:rPr>
-        <w:t>étape 8</w:t>
+        <w:t>étape 10</w:t>
       </w:r>
       <w:r>
         <w:rPr>
@@ -2926,8 +2945,6 @@
           <w:rFonts w:hint="eastAsia"/>
         </w:rPr>
       </w:pPr>
-      <w:bookmarkStart w:id="3" w:name="_GoBack"/>
-      <w:bookmarkEnd w:id="3"/>
     </w:p>
     <w:sectPr>
       <w:pgSz w:w="11906" w:h="16838"/>
@@ -5099,7 +5116,7 @@
 </file>
 
 <file path=customXml/itemProps1.xml><?xml version="1.0" encoding="utf-8"?>
-<ds:datastoreItem xmlns:ds="http://schemas.openxmlformats.org/officeDocument/2006/customXml" ds:itemID="{56DA8652-8E99-4336-91B7-02DDD5A2E79B}">
+<ds:datastoreItem xmlns:ds="http://schemas.openxmlformats.org/officeDocument/2006/customXml" ds:itemID="{0A60492C-3FB4-44C8-95B2-B92BA353F545}">
   <ds:schemaRefs>
     <ds:schemaRef ds:uri="http://schemas.openxmlformats.org/officeDocument/2006/bibliography"/>
   </ds:schemaRefs>
